--- a/法令ファイル/日本国とアメリカ合衆国との間の相互協力及び安全保障条約第六条に基づく施設及び区域並びに日本国における合衆国軍隊の地位に関する協定等の実施に伴う電気通信事業法等の特例に関する法律/日本国とアメリカ合衆国との間の相互協力及び安全保障条約第六条に基づく施設及び区域並びに日本国における合衆国軍隊の地位に関する協定等の実施に伴う電気通信事業法等の特例に関する法律（昭和二十七年法律第百七号）.docx
+++ b/法令ファイル/日本国とアメリカ合衆国との間の相互協力及び安全保障条約第六条に基づく施設及び区域並びに日本国における合衆国軍隊の地位に関する協定等の実施に伴う電気通信事業法等の特例に関する法律/日本国とアメリカ合衆国との間の相互協力及び安全保障条約第六条に基づく施設及び区域並びに日本国における合衆国軍隊の地位に関する協定等の実施に伴う電気通信事業法等の特例に関する法律（昭和二十七年法律第百七号）.docx
@@ -49,6 +49,8 @@
     <w:p>
       <w:r>
         <w:t>第一条の規定は、日本国における国際連合の軍隊の地位に関する協定第一条に規定する国際連合の軍隊（以下単に「国際連合の軍隊」という。）の用に供する電気通信役務に関する料金に準用する。</w:t>
+        <w:br/>
+        <w:t>この場合において、「日本国とアメリカ合衆国との間の相互協力及び安全保障条約第六条に基づく施設及び区域並びに日本国における合衆国軍隊の地位に関する協定」とあるのは、「日本国における国際連合の軍隊の地位に関する協定」と読み替えるものとする。</w:t>
       </w:r>
     </w:p>
     <w:p>
@@ -99,6 +101,18 @@
       </w:r>
     </w:p>
     <w:p>
+      <w:pPr>
+        <w:pStyle w:val="Heading5"/>
+        <w:ind w:left="440"/>
+      </w:pPr>
+      <w:r>
+        <w:t>１</w:t>
+      </w:r>
+    </w:p>
+    <w:p>
+      <w:pPr>
+        <w:ind w:left="440"/>
+      </w:pPr>
       <w:r>
         <w:t>この法律は、日本国とアメリカ合衆国との間の安全保障条約の効力発生の日から施行する。</w:t>
       </w:r>
@@ -113,7 +127,7 @@
         <w:pStyle w:val="Heading1"/>
       </w:pPr>
       <w:r>
-        <w:t>附　則（昭和二八年七月三一日法律第九八号）</w:t>
+        <w:t>附則（昭和二八年七月三一日法律第九八号）</w:t>
       </w:r>
     </w:p>
     <w:p>
@@ -131,7 +145,7 @@
         <w:pStyle w:val="Heading1"/>
       </w:pPr>
       <w:r>
-        <w:t>附　則（昭和二九年六月一一日法律第一七六号）</w:t>
+        <w:t>附則（昭和二九年六月一一日法律第一七六号）</w:t>
       </w:r>
     </w:p>
     <w:p>
@@ -149,10 +163,22 @@
         <w:pStyle w:val="Heading1"/>
       </w:pPr>
       <w:r>
-        <w:t>附　則（昭和三五年四月二八日法律第六四号）</w:t>
+        <w:t>附則（昭和三五年四月二八日法律第六四号）</w:t>
       </w:r>
     </w:p>
     <w:p>
+      <w:pPr>
+        <w:pStyle w:val="Heading5"/>
+        <w:ind w:left="440"/>
+      </w:pPr>
+      <w:r>
+        <w:t>１</w:t>
+      </w:r>
+    </w:p>
+    <w:p>
+      <w:pPr>
+        <w:ind w:left="440"/>
+      </w:pPr>
       <w:r>
         <w:t>この法律は、公布の日から施行する。</w:t>
       </w:r>
@@ -167,7 +193,7 @@
         <w:pStyle w:val="Heading1"/>
       </w:pPr>
       <w:r>
-        <w:t>附　則（昭和三五年六月二三日法律第一〇二号）</w:t>
+        <w:t>附則（昭和三五年六月二三日法律第一〇二号）</w:t>
       </w:r>
     </w:p>
     <w:p>
@@ -206,10 +232,22 @@
         <w:pStyle w:val="Heading1"/>
       </w:pPr>
       <w:r>
-        <w:t>附　則（昭和五八年三月二九日法律第七号）</w:t>
+        <w:t>附則（昭和五八年三月二九日法律第七号）</w:t>
       </w:r>
     </w:p>
     <w:p>
+      <w:pPr>
+        <w:pStyle w:val="Heading5"/>
+        <w:ind w:left="440"/>
+      </w:pPr>
+      <w:r>
+        <w:t>１</w:t>
+      </w:r>
+    </w:p>
+    <w:p>
+      <w:pPr>
+        <w:ind w:left="440"/>
+      </w:pPr>
       <w:r>
         <w:t>この法律は、昭和五十八年三月三十一日から施行する。</w:t>
       </w:r>
@@ -224,7 +262,7 @@
         <w:pStyle w:val="Heading1"/>
       </w:pPr>
       <w:r>
-        <w:t>附　則（昭和五九年一二月二五日法律第八七号）</w:t>
+        <w:t>附則（昭和五九年一二月二五日法律第八七号）</w:t>
       </w:r>
     </w:p>
     <w:p>
@@ -260,7 +298,7 @@
     </w:pPr>
     <w:r>
       <w:tab/>
-      <w:t>WeGov v0.1 - FTS141</w:t>
+      <w:t>WeGov v0.2 - FTS141</w:t>
     </w:r>
   </w:p>
 </w:ftr>
